--- a/OmniDoc_Demo_규격서 v1.0_수정[복구됨].docx
+++ b/OmniDoc_Demo_규격서 v1.0_수정[복구됨].docx
@@ -28,9 +28,9 @@
           <w:sz w:val="20"/>
         </w:rPr>
         <w:pict>
-          <v:group id="_x0000_s10" style="position:absolute;left:0;margin-left:40pt;mso-position-horizontal:absolute;mso-position-horizontal-relative:text;margin-top:326pt;mso-position-vertical:absolute;mso-position-vertical-relative:text;width:384.8pt;height:120.6pt;z-index:251624960" coordorigin="1879,8339" coordsize="7697,2413">
+          <v:group id="_x0000_s10" style="position:absolute;left:0;margin-left:40pt;mso-position-horizontal:absolute;mso-position-horizontal-relative:text;margin-top:326pt;mso-position-vertical:absolute;mso-position-vertical-relative:text;width:384.8pt;height:120.6pt;z-index:251625003" coordorigin="1879,8339" coordsize="7696,2412">
             <v:shapetype id="_x0000_t-1" coordsize="21600,21600" o:spt="-1" o:preferrelative="t" o:allowoverlap="1"/>
-            <v:shape id="_x0000_s11" type="#_x0000_t-1" style="position:absolute;left:1879;top:8339;width:7697;height:2413;z-index:251624960" stroked="f" fillcolor="white" filled="t">
+            <v:shape id="_x0000_s11" type="#_x0000_t-1" style="position:absolute;left:1879;top:8339;width:7696;height:2412;z-index:251624960" stroked="f" fillcolor="white" filled="t">
               <v:textbox style="" inset="7pt,4pt,7pt,4pt">
                 <w:txbxContent>
                   <w:p>
@@ -74,7 +74,7 @@
                 </w:txbxContent>
               </v:textbox>
             </v:shape>
-            <v:rect id="_x0000_s12" type="#_x0000_t1" style="position:absolute;left:1879;top:8339;width:7697;height:2413;rotation:180;z-index:251624961" stroked="f" fillcolor="white" filled="t">
+            <v:rect id="_x0000_s12" type="#_x0000_t1" style="position:absolute;left:1879;top:8339;width:7696;height:2412;rotation:180;z-index:251624961" stroked="f" fillcolor="white" filled="t">
               <w10:wrap type="square" side="both"/>
               <v:textbox style="" inset="7pt,4pt,7pt,4pt">
                 <w:txbxContent>
@@ -729,62 +729,61 @@
       </w:pPr>
       <w:r>
         <w:rPr>
+          <w:rFonts w:hint="eastAsia"/>
+        </w:rPr>
+        <w:fldChar w:fldCharType="begin"/>
+      </w:r>
+      <w:r>
+        <w:rPr>
+          <w:rFonts w:hint="eastAsia"/>
+        </w:rPr>
+        <w:instrText> TOC \o "1 - 3" \h \z \u"</w:instrText>
+      </w:r>
+      <w:r>
+        <w:fldChar w:fldCharType="separate"/>
+      </w:r>
+      <w:r>
+        <w:fldChar w:fldCharType="begin"/>
+      </w:r>
+      <w:r>
+        <w:instrText xml:space="preserve">HYPERLINK  \l  "_Toc36473170"</w:instrText>
+      </w:r>
+      <w:r>
+        <w:fldChar w:fldCharType="separate"/>
+      </w:r>
+      <w:r>
+        <w:rPr>
           <w:rStyle w:val="PO215"/>
           <w:rFonts w:ascii="맑은 고딕" w:hAnsi="맑은 고딕"/>
         </w:rPr>
-        <w:fldChar w:fldCharType="begin"/>
-      </w:r>
-      <w:r>
-        <w:rPr>
-          <w:rFonts w:hint="eastAsia"/>
-        </w:rPr>
-        <w:instrText> TOC \o "1 - 3" \h \z \u"</w:instrText>
-      </w:r>
-      <w:r>
-        <w:fldChar w:fldCharType="separate"/>
-      </w:r>
-      <w:r>
-        <w:fldChar w:fldCharType="begin"/>
-      </w:r>
-      <w:r>
-        <w:instrText xml:space="preserve">HYPERLINK  \l  "_Toc36473170"</w:instrText>
-      </w:r>
-      <w:r>
-        <w:fldChar w:fldCharType="separate"/>
+        <w:t>개</w:t>
       </w:r>
       <w:r>
         <w:rPr>
           <w:rStyle w:val="PO215"/>
           <w:rFonts w:ascii="맑은 고딕" w:hAnsi="맑은 고딕"/>
         </w:rPr>
-        <w:t>개</w:t>
+        <w:t>정</w:t>
       </w:r>
       <w:r>
         <w:rPr>
           <w:rStyle w:val="PO215"/>
           <w:rFonts w:ascii="맑은 고딕" w:hAnsi="맑은 고딕"/>
         </w:rPr>
-        <w:t>정</w:t>
+        <w:t xml:space="preserve"> </w:t>
       </w:r>
       <w:r>
         <w:rPr>
           <w:rStyle w:val="PO215"/>
           <w:rFonts w:ascii="맑은 고딕" w:hAnsi="맑은 고딕"/>
         </w:rPr>
-        <w:t xml:space="preserve"> </w:t>
+        <w:t>이</w:t>
       </w:r>
       <w:r>
         <w:rPr>
           <w:rStyle w:val="PO215"/>
           <w:rFonts w:ascii="맑은 고딕" w:hAnsi="맑은 고딕"/>
         </w:rPr>
-        <w:t>이</w:t>
-      </w:r>
-      <w:r>
-        <w:rPr>
-          <w:rStyle w:val="PO215"/>
-          <w:rFonts w:ascii="맑은 고딕" w:hAnsi="맑은 고딕"/>
-        </w:rPr>
         <w:t>력</w:t>
       </w:r>
       <w:r>
@@ -801,7 +800,9 @@
         <w:fldChar w:fldCharType="separate"/>
       </w:r>
       <w:r>
-        <w:rPr/>
+        <w:rPr>
+          <w:rFonts w:hint="eastAsia"/>
+        </w:rPr>
         <w:fldChar w:fldCharType="begin"/>
       </w:r>
       <w:r>
@@ -885,7 +886,9 @@
         <w:fldChar w:fldCharType="separate"/>
       </w:r>
       <w:r>
-        <w:rPr/>
+        <w:rPr>
+          <w:rFonts w:hint="eastAsia"/>
+        </w:rPr>
         <w:fldChar w:fldCharType="begin"/>
       </w:r>
       <w:r>
@@ -941,7 +944,9 @@
         <w:fldChar w:fldCharType="separate"/>
       </w:r>
       <w:r>
-        <w:rPr/>
+        <w:rPr>
+          <w:rFonts w:hint="eastAsia"/>
+        </w:rPr>
         <w:fldChar w:fldCharType="begin"/>
       </w:r>
       <w:r>
@@ -984,7 +989,9 @@
         <w:fldChar w:fldCharType="separate"/>
       </w:r>
       <w:r>
-        <w:rPr/>
+        <w:rPr>
+          <w:rFonts w:hint="eastAsia"/>
+        </w:rPr>
         <w:fldChar w:fldCharType="begin"/>
       </w:r>
       <w:r>
@@ -1080,7 +1087,9 @@
         <w:fldChar w:fldCharType="separate"/>
       </w:r>
       <w:r>
-        <w:rPr/>
+        <w:rPr>
+          <w:rFonts w:hint="eastAsia"/>
+        </w:rPr>
         <w:fldChar w:fldCharType="begin"/>
       </w:r>
       <w:r>
@@ -1136,7 +1145,9 @@
         <w:fldChar w:fldCharType="separate"/>
       </w:r>
       <w:r>
-        <w:rPr/>
+        <w:rPr>
+          <w:rFonts w:hint="eastAsia"/>
+        </w:rPr>
         <w:fldChar w:fldCharType="begin"/>
       </w:r>
       <w:r>
@@ -1179,7 +1190,9 @@
         <w:fldChar w:fldCharType="separate"/>
       </w:r>
       <w:r>
-        <w:rPr/>
+        <w:rPr>
+          <w:rFonts w:hint="eastAsia"/>
+        </w:rPr>
         <w:fldChar w:fldCharType="begin"/>
       </w:r>
       <w:r>
@@ -1263,7 +1276,9 @@
         <w:fldChar w:fldCharType="separate"/>
       </w:r>
       <w:r>
-        <w:rPr/>
+        <w:rPr>
+          <w:rFonts w:hint="eastAsia"/>
+        </w:rPr>
         <w:fldChar w:fldCharType="begin"/>
       </w:r>
       <w:r>
@@ -1319,7 +1334,9 @@
         <w:fldChar w:fldCharType="separate"/>
       </w:r>
       <w:r>
-        <w:rPr/>
+        <w:rPr>
+          <w:rFonts w:hint="eastAsia"/>
+        </w:rPr>
         <w:fldChar w:fldCharType="begin"/>
       </w:r>
       <w:r>
@@ -1362,7 +1379,9 @@
         <w:fldChar w:fldCharType="separate"/>
       </w:r>
       <w:r>
-        <w:rPr/>
+        <w:rPr>
+          <w:rFonts w:hint="eastAsia"/>
+        </w:rPr>
         <w:fldChar w:fldCharType="begin"/>
       </w:r>
       <w:r>
@@ -1448,7 +1467,9 @@
         <w:fldChar w:fldCharType="separate"/>
       </w:r>
       <w:r>
-        <w:rPr/>
+        <w:rPr>
+          <w:rFonts w:hint="eastAsia"/>
+        </w:rPr>
         <w:fldChar w:fldCharType="begin"/>
       </w:r>
       <w:r>
@@ -1504,7 +1525,9 @@
         <w:fldChar w:fldCharType="separate"/>
       </w:r>
       <w:r>
-        <w:rPr/>
+        <w:rPr>
+          <w:rFonts w:hint="eastAsia"/>
+        </w:rPr>
         <w:fldChar w:fldCharType="begin"/>
       </w:r>
       <w:r>
@@ -1547,7 +1570,9 @@
         <w:fldChar w:fldCharType="separate"/>
       </w:r>
       <w:r>
-        <w:rPr/>
+        <w:rPr>
+          <w:rFonts w:hint="eastAsia"/>
+        </w:rPr>
         <w:fldChar w:fldCharType="begin"/>
       </w:r>
       <w:r>
@@ -1744,7 +1769,9 @@
         <w:fldChar w:fldCharType="separate"/>
       </w:r>
       <w:r>
-        <w:rPr/>
+        <w:rPr>
+          <w:rFonts w:hint="eastAsia"/>
+        </w:rPr>
         <w:fldChar w:fldCharType="begin"/>
       </w:r>
       <w:r>
@@ -1905,7 +1932,9 @@
         <w:fldChar w:fldCharType="separate"/>
       </w:r>
       <w:r>
-        <w:rPr/>
+        <w:rPr>
+          <w:rFonts w:hint="eastAsia"/>
+        </w:rPr>
         <w:fldChar w:fldCharType="begin"/>
       </w:r>
       <w:r>
@@ -2174,7 +2203,9 @@
         <w:fldChar w:fldCharType="separate"/>
       </w:r>
       <w:r>
-        <w:rPr/>
+        <w:rPr>
+          <w:rFonts w:hint="eastAsia"/>
+        </w:rPr>
         <w:fldChar w:fldCharType="begin"/>
       </w:r>
       <w:r>
@@ -2329,7 +2360,9 @@
         <w:fldChar w:fldCharType="separate"/>
       </w:r>
       <w:r>
-        <w:rPr/>
+        <w:rPr>
+          <w:rFonts w:hint="eastAsia"/>
+        </w:rPr>
         <w:fldChar w:fldCharType="begin"/>
       </w:r>
       <w:r>
@@ -2490,7 +2523,9 @@
         <w:fldChar w:fldCharType="separate"/>
       </w:r>
       <w:r>
-        <w:rPr/>
+        <w:rPr>
+          <w:rFonts w:hint="eastAsia"/>
+        </w:rPr>
         <w:fldChar w:fldCharType="begin"/>
       </w:r>
       <w:r>
@@ -2729,7 +2764,9 @@
         <w:fldChar w:fldCharType="separate"/>
       </w:r>
       <w:r>
-        <w:rPr/>
+        <w:rPr>
+          <w:rFonts w:hint="eastAsia"/>
+        </w:rPr>
         <w:fldChar w:fldCharType="begin"/>
       </w:r>
       <w:r>
@@ -2884,7 +2921,9 @@
         <w:fldChar w:fldCharType="separate"/>
       </w:r>
       <w:r>
-        <w:rPr/>
+        <w:rPr>
+          <w:rFonts w:hint="eastAsia"/>
+        </w:rPr>
         <w:fldChar w:fldCharType="begin"/>
       </w:r>
       <w:r>
@@ -3045,7 +3084,9 @@
         <w:fldChar w:fldCharType="separate"/>
       </w:r>
       <w:r>
-        <w:rPr/>
+        <w:rPr>
+          <w:rFonts w:hint="eastAsia"/>
+        </w:rPr>
         <w:fldChar w:fldCharType="begin"/>
       </w:r>
       <w:r>
@@ -3314,7 +3355,9 @@
         <w:fldChar w:fldCharType="separate"/>
       </w:r>
       <w:r>
-        <w:rPr/>
+        <w:rPr>
+          <w:rFonts w:hint="eastAsia"/>
+        </w:rPr>
         <w:fldChar w:fldCharType="begin"/>
       </w:r>
       <w:r>
@@ -3469,7 +3512,9 @@
         <w:fldChar w:fldCharType="separate"/>
       </w:r>
       <w:r>
-        <w:rPr/>
+        <w:rPr>
+          <w:rFonts w:hint="eastAsia"/>
+        </w:rPr>
         <w:fldChar w:fldCharType="begin"/>
       </w:r>
       <w:r>
@@ -3630,7 +3675,9 @@
         <w:fldChar w:fldCharType="separate"/>
       </w:r>
       <w:r>
-        <w:rPr/>
+        <w:rPr>
+          <w:rFonts w:hint="eastAsia"/>
+        </w:rPr>
         <w:fldChar w:fldCharType="begin"/>
       </w:r>
       <w:r>
@@ -3887,7 +3934,9 @@
         <w:fldChar w:fldCharType="separate"/>
       </w:r>
       <w:r>
-        <w:rPr/>
+        <w:rPr>
+          <w:rFonts w:hint="eastAsia"/>
+        </w:rPr>
         <w:fldChar w:fldCharType="begin"/>
       </w:r>
       <w:r>
@@ -4042,7 +4091,9 @@
         <w:fldChar w:fldCharType="separate"/>
       </w:r>
       <w:r>
-        <w:rPr/>
+        <w:rPr>
+          <w:rFonts w:hint="eastAsia"/>
+        </w:rPr>
         <w:fldChar w:fldCharType="begin"/>
       </w:r>
       <w:r>
@@ -4203,7 +4254,9 @@
         <w:fldChar w:fldCharType="separate"/>
       </w:r>
       <w:r>
-        <w:rPr/>
+        <w:rPr>
+          <w:rFonts w:hint="eastAsia"/>
+        </w:rPr>
         <w:fldChar w:fldCharType="begin"/>
       </w:r>
       <w:r>
@@ -4460,7 +4513,9 @@
         <w:fldChar w:fldCharType="separate"/>
       </w:r>
       <w:r>
-        <w:rPr/>
+        <w:rPr>
+          <w:rFonts w:hint="eastAsia"/>
+        </w:rPr>
         <w:fldChar w:fldCharType="begin"/>
       </w:r>
       <w:r>
@@ -4615,7 +4670,9 @@
         <w:fldChar w:fldCharType="separate"/>
       </w:r>
       <w:r>
-        <w:rPr/>
+        <w:rPr>
+          <w:rFonts w:hint="eastAsia"/>
+        </w:rPr>
         <w:fldChar w:fldCharType="begin"/>
       </w:r>
       <w:r>
@@ -4776,7 +4833,9 @@
         <w:fldChar w:fldCharType="separate"/>
       </w:r>
       <w:r>
-        <w:rPr/>
+        <w:rPr>
+          <w:rFonts w:hint="eastAsia"/>
+        </w:rPr>
         <w:fldChar w:fldCharType="begin"/>
       </w:r>
       <w:r>
@@ -5539,7 +5598,7 @@
               <a:graphicData uri="http://schemas.openxmlformats.org/drawingml/2006/picture">
                 <pic:pic xmlns:pic="http://schemas.openxmlformats.org/drawingml/2006/picture">
                   <pic:nvPicPr>
-                    <pic:cNvPr id="1" name="Picture 1" descr="C:/Users/jacob/AppData/Roaming/PolarisOffice/ETemp/5784_7206016/image1.png"/>
+                    <pic:cNvPr id="1" name="Picture 1" descr="C:/Users/jacob/AppData/Roaming/PolarisOffice/ETemp/12492_11594088/image1.png"/>
                     <pic:cNvPicPr>
                       <a:picLocks noChangeAspect="1" noChangeArrowheads="1"/>
                     </pic:cNvPicPr>
@@ -24423,20 +24482,42 @@
         <w:rPr>
           <w:sz w:val="20"/>
           <w:szCs w:val="20"/>
+          <w:lang w:eastAsia="ko-KR"/>
         </w:rPr>
       </w:pPr>
     </w:p>
     <w:p>
       <w:pPr>
         <w:pStyle w:val="PO1"/>
+        <w:spacing w:lineRule="auto" w:line="273"/>
+        <w:ind w:left="400" w:right="0" w:firstLine="0"/>
         <w:rPr>
           <w:sz w:val="20"/>
           <w:szCs w:val="20"/>
+          <w:lang w:eastAsia="ko-KR"/>
         </w:rPr>
       </w:pPr>
-      <w:r>
-        <w:br w:type="page"/>
-      </w:r>
+    </w:p>
+    <w:p>
+      <w:pPr>
+        <w:pStyle w:val="PO1"/>
+        <w:spacing w:lineRule="auto" w:line="273"/>
+        <w:ind w:left="400" w:right="0" w:firstLine="0"/>
+        <w:rPr>
+          <w:sz w:val="20"/>
+          <w:szCs w:val="20"/>
+          <w:lang w:eastAsia="ko-KR"/>
+        </w:rPr>
+      </w:pPr>
+    </w:p>
+    <w:p>
+      <w:pPr>
+        <w:pStyle w:val="PO1"/>
+        <w:rPr>
+          <w:sz w:val="20"/>
+          <w:szCs w:val="20"/>
+        </w:rPr>
+      </w:pPr>
     </w:p>
     <w:p>
       <w:pPr>
@@ -27609,1224 +27690,6 @@
         <w:pStyle w:val="PO1"/>
         <w:spacing w:lineRule="auto" w:line="273"/>
         <w:ind w:left="400" w:right="0" w:firstLine="0"/>
-        <w:rPr>
-          <w:b w:val="1"/>
-          <w:color w:val="2E74B5"/>
-          <w:rFonts w:ascii="맑은 고딕" w:hAnsi="맑은 고딕"/>
-        </w:rPr>
-      </w:pPr>
-      <w:r>
-        <w:rPr>
-          <w:b w:val="1"/>
-          <w:color w:val="2E74B5"/>
-        </w:rPr>
-        <w:t>Response</w:t>
-      </w:r>
-    </w:p>
-    <w:tbl>
-      <w:tblID w:val="0"/>
-      <w:tblPr>
-        <w:tblCellMar>
-          <w:left w:w="108" w:type="dxa"/>
-          <w:top w:w="0" w:type="dxa"/>
-          <w:right w:w="108" w:type="dxa"/>
-          <w:bottom w:w="0" w:type="dxa"/>
-        </w:tblCellMar>
-        <w:tblW w:w="9338" w:type="dxa"/>
-        <w:tblInd w:w="392" w:type="dxa"/>
-        <w:tblLook w:val="000000" w:firstRow="0" w:lastRow="0" w:firstColumn="0" w:lastColumn="0" w:noHBand="0" w:noVBand="0"/>
-        <w:tblLayout w:type="fixed"/>
-      </w:tblPr>
-      <w:tblGrid>
-        <w:gridCol w:w="9338"/>
-      </w:tblGrid>
-      <w:tr>
-        <w:trPr>
-          <w:trHeight w:hRule="atleast" w:val="553"/>
-        </w:trPr>
-        <w:tc>
-          <w:tcPr>
-            <w:tcW w:type="dxa" w:w="9338"/>
-            <w:vAlign w:val="center"/>
-            <w:tcBorders>
-              <w:bottom w:val="single" w:color="000000" w:sz="4"/>
-              <w:left w:val="single" w:color="000000" w:sz="4"/>
-              <w:right w:val="single" w:color="000000" w:sz="4"/>
-              <w:top w:val="single" w:color="000000" w:sz="4"/>
-            </w:tcBorders>
-            <w:shd w:val="clear"/>
-          </w:tcPr>
-          <w:p>
-            <w:pPr>
-              <w:pStyle w:val="PO1"/>
-              <w:rPr>
-                <w:rFonts w:ascii="맑은 고딕" w:hAnsi="맑은 고딕"/>
-              </w:rPr>
-            </w:pPr>
-            <w:r>
-              <w:rPr/>
-              <w:t xml:space="preserve">HTTP/1.1 202 Accepted</w:t>
-            </w:r>
-          </w:p>
-        </w:tc>
-      </w:tr>
-    </w:tbl>
-    <w:p>
-      <w:pPr>
-        <w:pStyle w:val="PO1"/>
-        <w:spacing w:lineRule="auto" w:line="273"/>
-        <w:ind w:left="400" w:right="0" w:firstLine="0"/>
-        <w:rPr>
-          <w:sz w:val="20"/>
-          <w:szCs w:val="20"/>
-          <w:rFonts w:ascii="맑은 고딕" w:hAnsi="맑은 고딕"/>
-        </w:rPr>
-      </w:pPr>
-    </w:p>
-    <w:p>
-      <w:pPr>
-        <w:pStyle w:val="PO1"/>
-        <w:spacing w:lineRule="auto" w:line="273"/>
-        <w:ind w:left="400" w:right="0" w:firstLine="0"/>
-        <w:rPr>
-          <w:b w:val="1"/>
-          <w:color w:val="2E74B5"/>
-          <w:rFonts w:ascii="맑은 고딕" w:hAnsi="맑은 고딕"/>
-        </w:rPr>
-      </w:pPr>
-      <w:r>
-        <w:rPr>
-          <w:b w:val="1"/>
-          <w:color w:val="2E74B5"/>
-        </w:rPr>
-        <w:t>Header</w:t>
-      </w:r>
-    </w:p>
-    <w:tbl>
-      <w:tblID w:val="0"/>
-      <w:tblPr>
-        <w:tblCellMar>
-          <w:left w:w="108" w:type="dxa"/>
-          <w:top w:w="0" w:type="dxa"/>
-          <w:right w:w="108" w:type="dxa"/>
-          <w:bottom w:w="0" w:type="dxa"/>
-        </w:tblCellMar>
-        <w:tblW w:w="9328" w:type="dxa"/>
-        <w:tblInd w:w="400" w:type="dxa"/>
-        <w:tblLook w:val="000000" w:firstRow="0" w:lastRow="0" w:firstColumn="0" w:lastColumn="0" w:noHBand="0" w:noVBand="0"/>
-        <w:tblLayout w:type="fixed"/>
-      </w:tblPr>
-      <w:tblGrid>
-        <w:gridCol w:w="2397"/>
-        <w:gridCol w:w="6931"/>
-      </w:tblGrid>
-      <w:tr>
-        <w:trPr/>
-        <w:tc>
-          <w:tcPr>
-            <w:tcW w:type="dxa" w:w="2397"/>
-            <w:vAlign w:val="top"/>
-            <w:tcBorders>
-              <w:bottom w:val="single" w:color="000000" w:sz="4"/>
-              <w:left w:val="single" w:color="000000" w:sz="4"/>
-              <w:right w:val="single" w:color="000000" w:sz="4"/>
-              <w:top w:val="single" w:color="000000" w:sz="4"/>
-            </w:tcBorders>
-            <w:shd w:val="clear"/>
-          </w:tcPr>
-          <w:p>
-            <w:pPr>
-              <w:pStyle w:val="PO1"/>
-              <w:spacing w:lineRule="auto" w:line="273"/>
-              <w:ind w:left="0" w:right="0" w:firstLine="0"/>
-              <w:rPr>
-                <w:sz w:val="20"/>
-                <w:szCs w:val="20"/>
-                <w:rFonts w:ascii="맑은 고딕" w:hAnsi="맑은 고딕"/>
-              </w:rPr>
-            </w:pPr>
-            <w:r>
-              <w:rPr>
-                <w:sz w:val="20"/>
-                <w:szCs w:val="20"/>
-              </w:rPr>
-              <w:t>Content-Type</w:t>
-            </w:r>
-          </w:p>
-        </w:tc>
-        <w:tc>
-          <w:tcPr>
-            <w:tcW w:type="dxa" w:w="6931"/>
-            <w:vAlign w:val="top"/>
-            <w:tcBorders>
-              <w:bottom w:val="single" w:color="000000" w:sz="4"/>
-              <w:left w:val="single" w:color="000000" w:sz="4"/>
-              <w:right w:val="single" w:color="000000" w:sz="4"/>
-              <w:top w:val="single" w:color="000000" w:sz="4"/>
-            </w:tcBorders>
-            <w:shd w:val="clear"/>
-          </w:tcPr>
-          <w:p>
-            <w:pPr>
-              <w:pStyle w:val="PO1"/>
-              <w:ind w:left="0" w:right="0" w:firstLine="0"/>
-              <w:rPr>
-                <w:sz w:val="20"/>
-                <w:szCs w:val="20"/>
-                <w:rFonts w:ascii="맑은 고딕" w:hAnsi="맑은 고딕"/>
-              </w:rPr>
-            </w:pPr>
-            <w:r>
-              <w:rPr>
-                <w:sz w:val="20"/>
-                <w:szCs w:val="20"/>
-              </w:rPr>
-              <w:t>application/json</w:t>
-            </w:r>
-          </w:p>
-        </w:tc>
-      </w:tr>
-      <w:tr>
-        <w:trPr/>
-        <w:tc>
-          <w:tcPr>
-            <w:tcW w:type="dxa" w:w="2397"/>
-            <w:vAlign w:val="top"/>
-            <w:tcBorders>
-              <w:bottom w:val="single" w:color="000000" w:sz="4"/>
-              <w:left w:val="single" w:color="000000" w:sz="4"/>
-              <w:right w:val="single" w:color="000000" w:sz="4"/>
-              <w:top w:val="single" w:color="000000" w:sz="4"/>
-            </w:tcBorders>
-            <w:shd w:val="clear"/>
-          </w:tcPr>
-          <w:p>
-            <w:pPr>
-              <w:pStyle w:val="PO1"/>
-              <w:spacing w:lineRule="auto" w:line="273"/>
-              <w:ind w:left="0" w:right="0" w:firstLine="0"/>
-              <w:rPr>
-                <w:sz w:val="20"/>
-                <w:szCs w:val="20"/>
-                <w:rFonts w:ascii="맑은 고딕" w:hAnsi="맑은 고딕"/>
-              </w:rPr>
-            </w:pPr>
-            <w:r>
-              <w:rPr>
-                <w:sz w:val="20"/>
-                <w:szCs w:val="20"/>
-              </w:rPr>
-              <w:t>Location</w:t>
-            </w:r>
-          </w:p>
-        </w:tc>
-        <w:tc>
-          <w:tcPr>
-            <w:tcW w:type="dxa" w:w="6931"/>
-            <w:vAlign w:val="top"/>
-            <w:tcBorders>
-              <w:bottom w:val="single" w:color="000000" w:sz="4"/>
-              <w:left w:val="single" w:color="000000" w:sz="4"/>
-              <w:right w:val="single" w:color="000000" w:sz="4"/>
-              <w:top w:val="single" w:color="000000" w:sz="4"/>
-            </w:tcBorders>
-            <w:shd w:val="clear"/>
-          </w:tcPr>
-          <w:p>
-            <w:pPr>
-              <w:pStyle w:val="PO1"/>
-              <w:ind w:left="0" w:right="0" w:firstLine="0"/>
-              <w:rPr>
-                <w:sz w:val="20"/>
-                <w:szCs w:val="20"/>
-                <w:rFonts w:ascii="맑은 고딕" w:hAnsi="맑은 고딕"/>
-              </w:rPr>
-            </w:pPr>
-            <w:r>
-              <w:rPr>
-                <w:sz w:val="20"/>
-                <w:szCs w:val="20"/>
-                <w:rFonts w:ascii="맑은 고딕" w:hAnsi="맑은 고딕"/>
-              </w:rPr>
-              <w:t xml:space="preserve">생성된 </w:t>
-            </w:r>
-            <w:r>
-              <w:rPr>
-                <w:sz w:val="20"/>
-                <w:szCs w:val="20"/>
-              </w:rPr>
-              <w:t>Resource</w:t>
-            </w:r>
-            <w:r>
-              <w:rPr>
-                <w:sz w:val="20"/>
-                <w:szCs w:val="20"/>
-                <w:rFonts w:ascii="맑은 고딕" w:hAnsi="맑은 고딕"/>
-              </w:rPr>
-              <w:t xml:space="preserve">의 고유한 식별 </w:t>
-            </w:r>
-            <w:r>
-              <w:rPr>
-                <w:sz w:val="20"/>
-                <w:szCs w:val="20"/>
-              </w:rPr>
-              <w:t>URL</w:t>
-            </w:r>
-          </w:p>
-        </w:tc>
-      </w:tr>
-      <w:tr>
-        <w:trPr/>
-        <w:tc>
-          <w:tcPr>
-            <w:tcW w:type="dxa" w:w="2397"/>
-            <w:vAlign w:val="top"/>
-            <w:tcBorders>
-              <w:bottom w:val="single" w:color="000000" w:sz="4"/>
-              <w:left w:val="single" w:color="000000" w:sz="4"/>
-              <w:right w:val="single" w:color="000000" w:sz="4"/>
-              <w:top w:val="single" w:color="000000" w:sz="4"/>
-            </w:tcBorders>
-            <w:shd w:val="clear"/>
-          </w:tcPr>
-          <w:p>
-            <w:pPr>
-              <w:pStyle w:val="PO1"/>
-              <w:spacing w:lineRule="auto" w:line="273"/>
-              <w:ind w:left="0" w:right="0" w:firstLine="0"/>
-              <w:rPr>
-                <w:sz w:val="20"/>
-                <w:szCs w:val="20"/>
-                <w:rFonts w:ascii="맑은 고딕" w:hAnsi="맑은 고딕"/>
-              </w:rPr>
-            </w:pPr>
-            <w:r>
-              <w:rPr>
-                <w:sz w:val="20"/>
-                <w:szCs w:val="20"/>
-              </w:rPr>
-              <w:t>TransactionTime</w:t>
-            </w:r>
-          </w:p>
-        </w:tc>
-        <w:tc>
-          <w:tcPr>
-            <w:tcW w:type="dxa" w:w="6931"/>
-            <w:vAlign w:val="top"/>
-            <w:tcBorders>
-              <w:bottom w:val="single" w:color="000000" w:sz="4"/>
-              <w:left w:val="single" w:color="000000" w:sz="4"/>
-              <w:right w:val="single" w:color="000000" w:sz="4"/>
-              <w:top w:val="single" w:color="000000" w:sz="4"/>
-            </w:tcBorders>
-            <w:shd w:val="clear"/>
-          </w:tcPr>
-          <w:p>
-            <w:pPr>
-              <w:pStyle w:val="PO1"/>
-              <w:ind w:left="0" w:right="0" w:firstLine="0"/>
-              <w:rPr>
-                <w:sz w:val="20"/>
-                <w:szCs w:val="20"/>
-                <w:rFonts w:ascii="맑은 고딕" w:hAnsi="맑은 고딕"/>
-              </w:rPr>
-            </w:pPr>
-            <w:r>
-              <w:rPr>
-                <w:sz w:val="20"/>
-                <w:szCs w:val="20"/>
-              </w:rPr>
-              <w:t xml:space="preserve">Transaction time</w:t>
-            </w:r>
-          </w:p>
-        </w:tc>
-      </w:tr>
-    </w:tbl>
-    <w:p>
-      <w:pPr>
-        <w:pStyle w:val="PO1"/>
-        <w:spacing w:lineRule="auto" w:line="273"/>
-        <w:ind w:left="400" w:right="0" w:firstLine="0"/>
-        <w:rPr>
-          <w:sz w:val="20"/>
-          <w:szCs w:val="20"/>
-          <w:rFonts w:ascii="맑은 고딕" w:hAnsi="맑은 고딕"/>
-        </w:rPr>
-      </w:pPr>
-    </w:p>
-    <w:p>
-      <w:pPr>
-        <w:pStyle w:val="PO1"/>
-        <w:spacing w:lineRule="auto" w:line="273"/>
-        <w:ind w:left="400" w:right="0" w:firstLine="0"/>
-        <w:rPr>
-          <w:b w:val="1"/>
-          <w:color w:val="2E74B5"/>
-          <w:rFonts w:ascii="맑은 고딕" w:hAnsi="맑은 고딕"/>
-        </w:rPr>
-      </w:pPr>
-      <w:r>
-        <w:rPr>
-          <w:b w:val="1"/>
-          <w:color w:val="2E74B5"/>
-        </w:rPr>
-        <w:t xml:space="preserve">Response Body</w:t>
-      </w:r>
-    </w:p>
-    <w:tbl>
-      <w:tblID w:val="0"/>
-      <w:tblPr>
-        <w:tblCellMar>
-          <w:left w:w="108" w:type="dxa"/>
-          <w:top w:w="0" w:type="dxa"/>
-          <w:right w:w="108" w:type="dxa"/>
-          <w:bottom w:w="0" w:type="dxa"/>
-        </w:tblCellMar>
-        <w:tblW w:w="9518" w:type="dxa"/>
-        <w:tblInd w:w="400" w:type="dxa"/>
-        <w:tblLook w:val="000000" w:firstRow="0" w:lastRow="0" w:firstColumn="0" w:lastColumn="0" w:noHBand="0" w:noVBand="0"/>
-        <w:tblLayout w:type="fixed"/>
-      </w:tblPr>
-      <w:tblGrid>
-        <w:gridCol w:w="1927"/>
-        <w:gridCol w:w="2098"/>
-        <w:gridCol w:w="1857"/>
-        <w:gridCol w:w="937"/>
-        <w:gridCol w:w="2699"/>
-      </w:tblGrid>
-      <w:tr>
-        <w:trPr/>
-        <w:tc>
-          <w:tcPr>
-            <w:tcW w:type="dxa" w:w="1927"/>
-            <w:vAlign w:val="top"/>
-            <w:tcBorders>
-              <w:bottom w:val="single" w:color="000000" w:sz="4"/>
-              <w:left w:val="single" w:color="000000" w:sz="4"/>
-              <w:right w:val="single" w:color="000000" w:sz="4"/>
-              <w:top w:val="single" w:color="000000" w:sz="4"/>
-            </w:tcBorders>
-            <w:shd w:val="clear"/>
-          </w:tcPr>
-          <w:p>
-            <w:pPr>
-              <w:pStyle w:val="PO1"/>
-              <w:spacing w:lineRule="auto" w:line="273"/>
-              <w:ind w:left="0" w:right="0" w:firstLine="0"/>
-              <w:rPr>
-                <w:b w:val="1"/>
-                <w:rFonts w:ascii="맑은 고딕" w:hAnsi="맑은 고딕"/>
-              </w:rPr>
-            </w:pPr>
-            <w:r>
-              <w:rPr>
-                <w:b w:val="1"/>
-              </w:rPr>
-              <w:t>1depth</w:t>
-            </w:r>
-          </w:p>
-        </w:tc>
-        <w:tc>
-          <w:tcPr>
-            <w:tcW w:type="dxa" w:w="2098"/>
-            <w:vAlign w:val="top"/>
-            <w:tcBorders>
-              <w:bottom w:val="single" w:color="000000" w:sz="4"/>
-              <w:left w:val="single" w:color="000000" w:sz="4"/>
-              <w:right w:val="single" w:color="000000" w:sz="4"/>
-              <w:top w:val="single" w:color="000000" w:sz="4"/>
-            </w:tcBorders>
-            <w:shd w:val="clear"/>
-          </w:tcPr>
-          <w:p>
-            <w:pPr>
-              <w:pStyle w:val="PO1"/>
-              <w:spacing w:lineRule="auto" w:line="273"/>
-              <w:ind w:left="0" w:right="0" w:firstLine="0"/>
-              <w:rPr>
-                <w:b w:val="1"/>
-                <w:rFonts w:ascii="맑은 고딕" w:hAnsi="맑은 고딕"/>
-              </w:rPr>
-            </w:pPr>
-            <w:r>
-              <w:rPr>
-                <w:b w:val="1"/>
-              </w:rPr>
-              <w:t>2depth</w:t>
-            </w:r>
-          </w:p>
-        </w:tc>
-        <w:tc>
-          <w:tcPr>
-            <w:tcW w:type="dxa" w:w="1857"/>
-            <w:vAlign w:val="top"/>
-            <w:tcBorders>
-              <w:bottom w:val="single" w:color="000000" w:sz="4"/>
-              <w:left w:val="single" w:color="000000" w:sz="4"/>
-              <w:right w:val="single" w:color="000000" w:sz="4"/>
-              <w:top w:val="single" w:color="000000" w:sz="4"/>
-            </w:tcBorders>
-            <w:shd w:val="clear"/>
-          </w:tcPr>
-          <w:p>
-            <w:pPr>
-              <w:pStyle w:val="PO1"/>
-              <w:spacing w:lineRule="auto" w:line="273"/>
-              <w:ind w:left="0" w:right="0" w:firstLine="0"/>
-              <w:rPr>
-                <w:b w:val="1"/>
-                <w:rFonts w:ascii="맑은 고딕" w:hAnsi="맑은 고딕"/>
-              </w:rPr>
-            </w:pPr>
-            <w:r>
-              <w:rPr>
-                <w:b w:val="1"/>
-              </w:rPr>
-              <w:t>3depth</w:t>
-            </w:r>
-          </w:p>
-        </w:tc>
-        <w:tc>
-          <w:tcPr>
-            <w:tcW w:type="dxa" w:w="937"/>
-            <w:vAlign w:val="top"/>
-            <w:tcBorders>
-              <w:bottom w:val="single" w:color="000000" w:sz="4"/>
-              <w:left w:val="single" w:color="000000" w:sz="4"/>
-              <w:right w:val="single" w:color="000000" w:sz="4"/>
-              <w:top w:val="single" w:color="000000" w:sz="4"/>
-            </w:tcBorders>
-            <w:shd w:val="clear"/>
-          </w:tcPr>
-          <w:p>
-            <w:pPr>
-              <w:pStyle w:val="PO1"/>
-              <w:spacing w:lineRule="auto" w:line="273"/>
-              <w:ind w:left="0" w:right="0" w:firstLine="0"/>
-              <w:rPr>
-                <w:b w:val="1"/>
-                <w:rFonts w:ascii="맑은 고딕" w:hAnsi="맑은 고딕"/>
-              </w:rPr>
-            </w:pPr>
-            <w:r>
-              <w:rPr>
-                <w:b w:val="1"/>
-              </w:rPr>
-              <w:t>Lengt</w:t>
-            </w:r>
-            <w:r>
-              <w:rPr>
-                <w:b w:val="1"/>
-              </w:rPr>
-              <w:t>h</w:t>
-            </w:r>
-          </w:p>
-        </w:tc>
-        <w:tc>
-          <w:tcPr>
-            <w:tcW w:type="dxa" w:w="2699"/>
-            <w:vAlign w:val="top"/>
-            <w:tcBorders>
-              <w:bottom w:val="single" w:color="000000" w:sz="4"/>
-              <w:left w:val="single" w:color="000000" w:sz="4"/>
-              <w:right w:val="single" w:color="000000" w:sz="4"/>
-              <w:top w:val="single" w:color="000000" w:sz="4"/>
-            </w:tcBorders>
-            <w:shd w:val="clear"/>
-          </w:tcPr>
-          <w:p>
-            <w:pPr>
-              <w:pStyle w:val="PO1"/>
-              <w:spacing w:lineRule="auto" w:line="273"/>
-              <w:ind w:left="0" w:right="0" w:firstLine="0"/>
-              <w:rPr>
-                <w:b w:val="1"/>
-                <w:rFonts w:ascii="맑은 고딕" w:hAnsi="맑은 고딕"/>
-              </w:rPr>
-            </w:pPr>
-            <w:r>
-              <w:rPr>
-                <w:b w:val="1"/>
-              </w:rPr>
-              <w:t>Description</w:t>
-            </w:r>
-          </w:p>
-        </w:tc>
-      </w:tr>
-      <w:tr>
-        <w:trPr/>
-        <w:tc>
-          <w:tcPr>
-            <w:tcW w:type="dxa" w:w="1927"/>
-            <w:vAlign w:val="top"/>
-            <w:tcBorders>
-              <w:bottom w:val="single" w:color="000000" w:sz="4"/>
-              <w:left w:val="single" w:color="000000" w:sz="4"/>
-              <w:right w:val="single" w:color="000000" w:sz="4"/>
-              <w:top w:val="single" w:color="000000" w:sz="4"/>
-            </w:tcBorders>
-            <w:shd w:val="clear"/>
-          </w:tcPr>
-          <w:p>
-            <w:pPr>
-              <w:pStyle w:val="PO1"/>
-              <w:spacing w:lineRule="auto" w:line="273"/>
-              <w:ind w:left="0" w:right="0" w:firstLine="0"/>
-              <w:rPr>
-                <w:sz w:val="20"/>
-                <w:szCs w:val="20"/>
-                <w:rFonts w:ascii="맑은 고딕" w:hAnsi="맑은 고딕"/>
-              </w:rPr>
-            </w:pPr>
-            <w:r>
-              <w:rPr>
-                <w:sz w:val="20"/>
-                <w:szCs w:val="20"/>
-              </w:rPr>
-              <w:t>subject</w:t>
-            </w:r>
-          </w:p>
-        </w:tc>
-        <w:tc>
-          <w:tcPr>
-            <w:tcW w:type="dxa" w:w="2098"/>
-            <w:vAlign w:val="top"/>
-            <w:tcBorders>
-              <w:bottom w:val="single" w:color="000000" w:sz="4"/>
-              <w:left w:val="single" w:color="000000" w:sz="4"/>
-              <w:right w:val="single" w:color="000000" w:sz="4"/>
-              <w:top w:val="single" w:color="000000" w:sz="4"/>
-            </w:tcBorders>
-            <w:shd w:val="clear"/>
-          </w:tcPr>
-          <w:p>
-            <w:pPr>
-              <w:pStyle w:val="PO1"/>
-              <w:spacing w:lineRule="auto" w:line="273"/>
-              <w:ind w:left="0" w:right="0" w:firstLine="0"/>
-              <w:rPr>
-                <w:sz w:val="20"/>
-                <w:szCs w:val="20"/>
-                <w:rFonts w:ascii="맑은 고딕" w:hAnsi="맑은 고딕"/>
-              </w:rPr>
-            </w:pPr>
-          </w:p>
-        </w:tc>
-        <w:tc>
-          <w:tcPr>
-            <w:tcW w:type="dxa" w:w="1857"/>
-            <w:vAlign w:val="top"/>
-            <w:tcBorders>
-              <w:bottom w:val="single" w:color="000000" w:sz="4"/>
-              <w:left w:val="single" w:color="000000" w:sz="4"/>
-              <w:right w:val="single" w:color="000000" w:sz="4"/>
-              <w:top w:val="single" w:color="000000" w:sz="4"/>
-            </w:tcBorders>
-            <w:shd w:val="clear"/>
-          </w:tcPr>
-          <w:p>
-            <w:pPr>
-              <w:pStyle w:val="PO1"/>
-              <w:spacing w:lineRule="auto" w:line="273"/>
-              <w:ind w:left="0" w:right="0" w:firstLine="0"/>
-              <w:rPr>
-                <w:sz w:val="20"/>
-                <w:szCs w:val="20"/>
-                <w:rFonts w:ascii="맑은 고딕" w:hAnsi="맑은 고딕"/>
-              </w:rPr>
-            </w:pPr>
-          </w:p>
-        </w:tc>
-        <w:tc>
-          <w:tcPr>
-            <w:tcW w:type="dxa" w:w="937"/>
-            <w:vAlign w:val="top"/>
-            <w:tcBorders>
-              <w:bottom w:val="single" w:color="000000" w:sz="4"/>
-              <w:left w:val="single" w:color="000000" w:sz="4"/>
-              <w:right w:val="single" w:color="000000" w:sz="4"/>
-              <w:top w:val="single" w:color="000000" w:sz="4"/>
-            </w:tcBorders>
-            <w:shd w:val="clear"/>
-          </w:tcPr>
-          <w:p>
-            <w:pPr>
-              <w:pStyle w:val="PO1"/>
-              <w:spacing w:lineRule="auto" w:line="273"/>
-              <w:ind w:left="0" w:right="0" w:firstLine="0"/>
-              <w:rPr>
-                <w:sz w:val="20"/>
-                <w:szCs w:val="20"/>
-                <w:rFonts w:ascii="맑은 고딕" w:hAnsi="맑은 고딕"/>
-              </w:rPr>
-            </w:pPr>
-            <w:r>
-              <w:rPr>
-                <w:sz w:val="20"/>
-                <w:szCs w:val="20"/>
-              </w:rPr>
-              <w:t>50</w:t>
-            </w:r>
-          </w:p>
-        </w:tc>
-        <w:tc>
-          <w:tcPr>
-            <w:tcW w:type="dxa" w:w="2699"/>
-            <w:vAlign w:val="top"/>
-            <w:tcBorders>
-              <w:bottom w:val="single" w:color="000000" w:sz="4"/>
-              <w:left w:val="single" w:color="000000" w:sz="4"/>
-              <w:right w:val="single" w:color="000000" w:sz="4"/>
-              <w:top w:val="single" w:color="000000" w:sz="4"/>
-            </w:tcBorders>
-            <w:shd w:val="clear"/>
-          </w:tcPr>
-          <w:p>
-            <w:pPr>
-              <w:pStyle w:val="PO1"/>
-              <w:spacing w:lineRule="auto" w:line="273"/>
-              <w:ind w:left="0" w:right="0" w:firstLine="0"/>
-              <w:rPr>
-                <w:sz w:val="20"/>
-                <w:szCs w:val="20"/>
-                <w:rFonts w:ascii="맑은 고딕" w:hAnsi="맑은 고딕"/>
-              </w:rPr>
-            </w:pPr>
-            <w:r>
-              <w:rPr>
-                <w:sz w:val="20"/>
-                <w:szCs w:val="20"/>
-              </w:rPr>
-              <w:t xml:space="preserve">(Required) </w:t>
-            </w:r>
-            <w:r>
-              <w:rPr>
-                <w:sz w:val="20"/>
-                <w:szCs w:val="20"/>
-                <w:rFonts w:ascii="맑은 고딕" w:hAnsi="맑은 고딕"/>
-              </w:rPr>
-              <w:t xml:space="preserve">등록한 인증서 </w:t>
-            </w:r>
-            <w:r>
-              <w:rPr>
-                <w:sz w:val="20"/>
-                <w:szCs w:val="20"/>
-                <w:rFonts w:ascii="맑은 고딕" w:hAnsi="맑은 고딕"/>
-              </w:rPr>
-              <w:t>소유자</w:t>
-            </w:r>
-          </w:p>
-        </w:tc>
-      </w:tr>
-      <w:tr>
-        <w:trPr/>
-        <w:tc>
-          <w:tcPr>
-            <w:tcW w:type="dxa" w:w="1927"/>
-            <w:vAlign w:val="top"/>
-            <w:tcBorders>
-              <w:bottom w:val="single" w:color="000000" w:sz="4"/>
-              <w:left w:val="single" w:color="000000" w:sz="4"/>
-              <w:right w:val="single" w:color="000000" w:sz="4"/>
-              <w:top w:val="single" w:color="000000" w:sz="4"/>
-            </w:tcBorders>
-            <w:shd w:val="clear"/>
-          </w:tcPr>
-          <w:p>
-            <w:pPr>
-              <w:pStyle w:val="PO1"/>
-              <w:spacing w:lineRule="auto" w:line="273"/>
-              <w:ind w:left="0" w:right="0" w:firstLine="0"/>
-              <w:rPr>
-                <w:sz w:val="20"/>
-                <w:szCs w:val="20"/>
-                <w:rFonts w:ascii="맑은 고딕" w:hAnsi="맑은 고딕"/>
-              </w:rPr>
-            </w:pPr>
-            <w:r>
-              <w:rPr>
-                <w:sz w:val="20"/>
-                <w:szCs w:val="20"/>
-              </w:rPr>
-              <w:t>validity</w:t>
-            </w:r>
-          </w:p>
-        </w:tc>
-        <w:tc>
-          <w:tcPr>
-            <w:tcW w:type="dxa" w:w="2098"/>
-            <w:vAlign w:val="top"/>
-            <w:tcBorders>
-              <w:bottom w:val="single" w:color="000000" w:sz="4"/>
-              <w:left w:val="single" w:color="000000" w:sz="4"/>
-              <w:right w:val="single" w:color="000000" w:sz="4"/>
-              <w:top w:val="single" w:color="000000" w:sz="4"/>
-            </w:tcBorders>
-            <w:shd w:val="clear"/>
-          </w:tcPr>
-          <w:p>
-            <w:pPr>
-              <w:pStyle w:val="PO1"/>
-              <w:spacing w:lineRule="auto" w:line="273"/>
-              <w:ind w:left="0" w:right="0" w:firstLine="0"/>
-              <w:rPr>
-                <w:sz w:val="20"/>
-                <w:szCs w:val="20"/>
-                <w:rFonts w:ascii="맑은 고딕" w:hAnsi="맑은 고딕"/>
-              </w:rPr>
-            </w:pPr>
-            <w:r>
-              <w:rPr>
-                <w:sz w:val="20"/>
-                <w:szCs w:val="20"/>
-                <w:lang w:eastAsia="ko-KR"/>
-              </w:rPr>
-              <w:t>n</w:t>
-            </w:r>
-            <w:r>
-              <w:rPr>
-                <w:sz w:val="20"/>
-                <w:szCs w:val="20"/>
-              </w:rPr>
-              <w:t>otBefore</w:t>
-            </w:r>
-          </w:p>
-        </w:tc>
-        <w:tc>
-          <w:tcPr>
-            <w:tcW w:type="dxa" w:w="1857"/>
-            <w:vAlign w:val="top"/>
-            <w:tcBorders>
-              <w:bottom w:val="single" w:color="000000" w:sz="4"/>
-              <w:left w:val="single" w:color="000000" w:sz="4"/>
-              <w:right w:val="single" w:color="000000" w:sz="4"/>
-              <w:top w:val="single" w:color="000000" w:sz="4"/>
-            </w:tcBorders>
-            <w:shd w:val="clear"/>
-          </w:tcPr>
-          <w:p>
-            <w:pPr>
-              <w:pStyle w:val="PO1"/>
-              <w:spacing w:lineRule="auto" w:line="273"/>
-              <w:ind w:left="0" w:right="0" w:firstLine="0"/>
-              <w:rPr>
-                <w:sz w:val="20"/>
-                <w:szCs w:val="20"/>
-                <w:rFonts w:ascii="맑은 고딕" w:hAnsi="맑은 고딕"/>
-              </w:rPr>
-            </w:pPr>
-          </w:p>
-        </w:tc>
-        <w:tc>
-          <w:tcPr>
-            <w:tcW w:type="dxa" w:w="937"/>
-            <w:vAlign w:val="top"/>
-            <w:tcBorders>
-              <w:bottom w:val="single" w:color="000000" w:sz="4"/>
-              <w:left w:val="single" w:color="000000" w:sz="4"/>
-              <w:right w:val="single" w:color="000000" w:sz="4"/>
-              <w:top w:val="single" w:color="000000" w:sz="4"/>
-            </w:tcBorders>
-            <w:shd w:val="clear"/>
-          </w:tcPr>
-          <w:p>
-            <w:pPr>
-              <w:pStyle w:val="PO1"/>
-              <w:spacing w:lineRule="auto" w:line="273"/>
-              <w:ind w:left="0" w:right="0" w:firstLine="0"/>
-              <w:rPr>
-                <w:sz w:val="20"/>
-                <w:szCs w:val="20"/>
-                <w:rFonts w:ascii="맑은 고딕" w:hAnsi="맑은 고딕"/>
-              </w:rPr>
-            </w:pPr>
-            <w:r>
-              <w:rPr>
-                <w:sz w:val="20"/>
-                <w:szCs w:val="20"/>
-              </w:rPr>
-              <w:t>8</w:t>
-            </w:r>
-          </w:p>
-        </w:tc>
-        <w:tc>
-          <w:tcPr>
-            <w:tcW w:type="dxa" w:w="2699"/>
-            <w:vAlign w:val="top"/>
-            <w:tcBorders>
-              <w:bottom w:val="single" w:color="000000" w:sz="4"/>
-              <w:left w:val="single" w:color="000000" w:sz="4"/>
-              <w:right w:val="single" w:color="000000" w:sz="4"/>
-              <w:top w:val="single" w:color="000000" w:sz="4"/>
-            </w:tcBorders>
-            <w:shd w:val="clear"/>
-          </w:tcPr>
-          <w:p>
-            <w:pPr>
-              <w:pStyle w:val="PO1"/>
-              <w:spacing w:lineRule="auto" w:line="273"/>
-              <w:ind w:left="0" w:right="0" w:firstLine="0"/>
-              <w:rPr>
-                <w:sz w:val="20"/>
-                <w:szCs w:val="20"/>
-                <w:rFonts w:ascii="맑은 고딕" w:hAnsi="맑은 고딕"/>
-              </w:rPr>
-            </w:pPr>
-            <w:r>
-              <w:rPr>
-                <w:sz w:val="20"/>
-                <w:szCs w:val="20"/>
-              </w:rPr>
-              <w:t xml:space="preserve">(Required) </w:t>
-            </w:r>
-            <w:r>
-              <w:rPr>
-                <w:sz w:val="20"/>
-                <w:szCs w:val="20"/>
-                <w:rFonts w:ascii="맑은 고딕" w:hAnsi="맑은 고딕"/>
-              </w:rPr>
-              <w:t xml:space="preserve">인증서 유효기간 </w:t>
-            </w:r>
-            <w:r>
-              <w:rPr>
-                <w:sz w:val="20"/>
-                <w:szCs w:val="20"/>
-                <w:rFonts w:ascii="맑은 고딕" w:hAnsi="맑은 고딕"/>
-              </w:rPr>
-              <w:t>시작일자</w:t>
-            </w:r>
-          </w:p>
-        </w:tc>
-      </w:tr>
-      <w:tr>
-        <w:trPr/>
-        <w:tc>
-          <w:tcPr>
-            <w:tcW w:type="dxa" w:w="1927"/>
-            <w:vAlign w:val="top"/>
-            <w:tcBorders>
-              <w:bottom w:val="single" w:color="000000" w:sz="4"/>
-              <w:left w:val="single" w:color="000000" w:sz="4"/>
-              <w:right w:val="single" w:color="000000" w:sz="4"/>
-              <w:top w:val="single" w:color="000000" w:sz="4"/>
-            </w:tcBorders>
-            <w:shd w:val="clear"/>
-          </w:tcPr>
-          <w:p>
-            <w:pPr>
-              <w:pStyle w:val="PO1"/>
-              <w:spacing w:lineRule="auto" w:line="273"/>
-              <w:ind w:left="0" w:right="0" w:firstLine="0"/>
-              <w:rPr>
-                <w:sz w:val="20"/>
-                <w:szCs w:val="20"/>
-                <w:rFonts w:ascii="맑은 고딕" w:hAnsi="맑은 고딕"/>
-              </w:rPr>
-            </w:pPr>
-          </w:p>
-        </w:tc>
-        <w:tc>
-          <w:tcPr>
-            <w:tcW w:type="dxa" w:w="2098"/>
-            <w:vAlign w:val="top"/>
-            <w:tcBorders>
-              <w:bottom w:val="single" w:color="000000" w:sz="4"/>
-              <w:left w:val="single" w:color="000000" w:sz="4"/>
-              <w:right w:val="single" w:color="000000" w:sz="4"/>
-              <w:top w:val="single" w:color="000000" w:sz="4"/>
-            </w:tcBorders>
-            <w:shd w:val="clear"/>
-          </w:tcPr>
-          <w:p>
-            <w:pPr>
-              <w:pStyle w:val="PO1"/>
-              <w:spacing w:lineRule="auto" w:line="273"/>
-              <w:ind w:left="0" w:right="0" w:firstLine="0"/>
-              <w:rPr>
-                <w:sz w:val="20"/>
-                <w:szCs w:val="20"/>
-                <w:rFonts w:ascii="맑은 고딕" w:hAnsi="맑은 고딕"/>
-              </w:rPr>
-            </w:pPr>
-            <w:r>
-              <w:rPr>
-                <w:sz w:val="20"/>
-                <w:szCs w:val="20"/>
-                <w:lang w:eastAsia="ko-KR"/>
-              </w:rPr>
-              <w:t>n</w:t>
-            </w:r>
-            <w:r>
-              <w:rPr>
-                <w:sz w:val="20"/>
-                <w:szCs w:val="20"/>
-              </w:rPr>
-              <w:t>otAfter</w:t>
-            </w:r>
-          </w:p>
-        </w:tc>
-        <w:tc>
-          <w:tcPr>
-            <w:tcW w:type="dxa" w:w="1857"/>
-            <w:vAlign w:val="top"/>
-            <w:tcBorders>
-              <w:bottom w:val="single" w:color="000000" w:sz="4"/>
-              <w:left w:val="single" w:color="000000" w:sz="4"/>
-              <w:right w:val="single" w:color="000000" w:sz="4"/>
-              <w:top w:val="single" w:color="000000" w:sz="4"/>
-            </w:tcBorders>
-            <w:shd w:val="clear"/>
-          </w:tcPr>
-          <w:p>
-            <w:pPr>
-              <w:pStyle w:val="PO1"/>
-              <w:spacing w:lineRule="auto" w:line="273"/>
-              <w:ind w:left="0" w:right="0" w:firstLine="0"/>
-              <w:rPr>
-                <w:sz w:val="20"/>
-                <w:szCs w:val="20"/>
-                <w:rFonts w:ascii="맑은 고딕" w:hAnsi="맑은 고딕"/>
-              </w:rPr>
-            </w:pPr>
-          </w:p>
-        </w:tc>
-        <w:tc>
-          <w:tcPr>
-            <w:tcW w:type="dxa" w:w="937"/>
-            <w:vAlign w:val="top"/>
-            <w:tcBorders>
-              <w:bottom w:val="single" w:color="000000" w:sz="4"/>
-              <w:left w:val="single" w:color="000000" w:sz="4"/>
-              <w:right w:val="single" w:color="000000" w:sz="4"/>
-              <w:top w:val="single" w:color="000000" w:sz="4"/>
-            </w:tcBorders>
-            <w:shd w:val="clear"/>
-          </w:tcPr>
-          <w:p>
-            <w:pPr>
-              <w:pStyle w:val="PO1"/>
-              <w:spacing w:lineRule="auto" w:line="273"/>
-              <w:ind w:left="0" w:right="0" w:firstLine="0"/>
-              <w:rPr>
-                <w:sz w:val="20"/>
-                <w:szCs w:val="20"/>
-                <w:rFonts w:ascii="맑은 고딕" w:hAnsi="맑은 고딕"/>
-              </w:rPr>
-            </w:pPr>
-            <w:r>
-              <w:rPr>
-                <w:sz w:val="20"/>
-                <w:szCs w:val="20"/>
-              </w:rPr>
-              <w:t>8</w:t>
-            </w:r>
-          </w:p>
-        </w:tc>
-        <w:tc>
-          <w:tcPr>
-            <w:tcW w:type="dxa" w:w="2699"/>
-            <w:vAlign w:val="top"/>
-            <w:tcBorders>
-              <w:bottom w:val="single" w:color="000000" w:sz="4"/>
-              <w:left w:val="single" w:color="000000" w:sz="4"/>
-              <w:right w:val="single" w:color="000000" w:sz="4"/>
-              <w:top w:val="single" w:color="000000" w:sz="4"/>
-            </w:tcBorders>
-            <w:shd w:val="clear"/>
-          </w:tcPr>
-          <w:p>
-            <w:pPr>
-              <w:pStyle w:val="PO1"/>
-              <w:spacing w:lineRule="auto" w:line="273"/>
-              <w:ind w:left="0" w:right="0" w:firstLine="0"/>
-              <w:rPr>
-                <w:sz w:val="20"/>
-                <w:szCs w:val="20"/>
-                <w:rFonts w:ascii="맑은 고딕" w:hAnsi="맑은 고딕"/>
-              </w:rPr>
-            </w:pPr>
-            <w:r>
-              <w:rPr>
-                <w:sz w:val="20"/>
-                <w:szCs w:val="20"/>
-              </w:rPr>
-              <w:t xml:space="preserve">(Required) </w:t>
-            </w:r>
-            <w:r>
-              <w:rPr>
-                <w:sz w:val="20"/>
-                <w:szCs w:val="20"/>
-                <w:rFonts w:ascii="맑은 고딕" w:hAnsi="맑은 고딕"/>
-              </w:rPr>
-              <w:t xml:space="preserve">인증서 유효기간 </w:t>
-            </w:r>
-            <w:r>
-              <w:rPr>
-                <w:sz w:val="20"/>
-                <w:szCs w:val="20"/>
-                <w:rFonts w:ascii="맑은 고딕" w:hAnsi="맑은 고딕"/>
-              </w:rPr>
-              <w:t>만료일자</w:t>
-            </w:r>
-          </w:p>
-        </w:tc>
-      </w:tr>
-      <w:tr>
-        <w:trPr/>
-        <w:tc>
-          <w:tcPr>
-            <w:tcW w:type="dxa" w:w="1927"/>
-            <w:vAlign w:val="top"/>
-            <w:tcBorders>
-              <w:bottom w:val="single" w:color="000000" w:sz="4"/>
-              <w:left w:val="single" w:color="000000" w:sz="4"/>
-              <w:right w:val="single" w:color="000000" w:sz="4"/>
-              <w:top w:val="single" w:color="000000" w:sz="4"/>
-            </w:tcBorders>
-            <w:shd w:val="clear"/>
-          </w:tcPr>
-          <w:p>
-            <w:pPr>
-              <w:pStyle w:val="PO1"/>
-              <w:spacing w:lineRule="auto" w:line="273"/>
-              <w:ind w:left="0" w:right="0" w:firstLine="0"/>
-              <w:rPr>
-                <w:sz w:val="20"/>
-                <w:szCs w:val="20"/>
-                <w:rFonts w:ascii="맑은 고딕" w:hAnsi="맑은 고딕"/>
-              </w:rPr>
-            </w:pPr>
-            <w:r>
-              <w:rPr>
-                <w:sz w:val="20"/>
-                <w:szCs w:val="20"/>
-              </w:rPr>
-              <w:t>count</w:t>
-            </w:r>
-          </w:p>
-        </w:tc>
-        <w:tc>
-          <w:tcPr>
-            <w:tcW w:type="dxa" w:w="2098"/>
-            <w:vAlign w:val="top"/>
-            <w:tcBorders>
-              <w:bottom w:val="single" w:color="000000" w:sz="4"/>
-              <w:left w:val="single" w:color="000000" w:sz="4"/>
-              <w:right w:val="single" w:color="000000" w:sz="4"/>
-              <w:top w:val="single" w:color="000000" w:sz="4"/>
-            </w:tcBorders>
-            <w:shd w:val="clear"/>
-          </w:tcPr>
-          <w:p>
-            <w:pPr>
-              <w:pStyle w:val="PO1"/>
-              <w:spacing w:lineRule="auto" w:line="273"/>
-              <w:ind w:left="0" w:right="0" w:firstLine="0"/>
-              <w:rPr>
-                <w:sz w:val="20"/>
-                <w:szCs w:val="20"/>
-                <w:rFonts w:ascii="맑은 고딕" w:hAnsi="맑은 고딕"/>
-              </w:rPr>
-            </w:pPr>
-          </w:p>
-        </w:tc>
-        <w:tc>
-          <w:tcPr>
-            <w:tcW w:type="dxa" w:w="1857"/>
-            <w:vAlign w:val="top"/>
-            <w:tcBorders>
-              <w:bottom w:val="single" w:color="000000" w:sz="4"/>
-              <w:left w:val="single" w:color="000000" w:sz="4"/>
-              <w:right w:val="single" w:color="000000" w:sz="4"/>
-              <w:top w:val="single" w:color="000000" w:sz="4"/>
-            </w:tcBorders>
-            <w:shd w:val="clear"/>
-          </w:tcPr>
-          <w:p>
-            <w:pPr>
-              <w:pStyle w:val="PO1"/>
-              <w:spacing w:lineRule="auto" w:line="273"/>
-              <w:ind w:left="0" w:right="0" w:firstLine="0"/>
-              <w:rPr>
-                <w:sz w:val="20"/>
-                <w:szCs w:val="20"/>
-                <w:rFonts w:ascii="맑은 고딕" w:hAnsi="맑은 고딕"/>
-              </w:rPr>
-            </w:pPr>
-          </w:p>
-        </w:tc>
-        <w:tc>
-          <w:tcPr>
-            <w:tcW w:type="dxa" w:w="937"/>
-            <w:vAlign w:val="top"/>
-            <w:tcBorders>
-              <w:bottom w:val="single" w:color="000000" w:sz="4"/>
-              <w:left w:val="single" w:color="000000" w:sz="4"/>
-              <w:right w:val="single" w:color="000000" w:sz="4"/>
-              <w:top w:val="single" w:color="000000" w:sz="4"/>
-            </w:tcBorders>
-            <w:shd w:val="clear"/>
-          </w:tcPr>
-          <w:p>
-            <w:pPr>
-              <w:pStyle w:val="PO1"/>
-              <w:spacing w:lineRule="auto" w:line="273"/>
-              <w:ind w:left="0" w:right="0" w:firstLine="0"/>
-              <w:rPr>
-                <w:sz w:val="20"/>
-                <w:szCs w:val="20"/>
-                <w:rFonts w:ascii="맑은 고딕" w:hAnsi="맑은 고딕"/>
-              </w:rPr>
-            </w:pPr>
-          </w:p>
-        </w:tc>
-        <w:tc>
-          <w:tcPr>
-            <w:tcW w:type="dxa" w:w="2699"/>
-            <w:vAlign w:val="top"/>
-            <w:tcBorders>
-              <w:bottom w:val="single" w:color="000000" w:sz="4"/>
-              <w:left w:val="single" w:color="000000" w:sz="4"/>
-              <w:right w:val="single" w:color="000000" w:sz="4"/>
-              <w:top w:val="single" w:color="000000" w:sz="4"/>
-            </w:tcBorders>
-            <w:shd w:val="clear"/>
-          </w:tcPr>
-          <w:p>
-            <w:pPr>
-              <w:pStyle w:val="PO1"/>
-              <w:spacing w:lineRule="auto" w:line="273"/>
-              <w:ind w:left="0" w:right="0" w:firstLine="0"/>
-              <w:rPr>
-                <w:sz w:val="20"/>
-                <w:szCs w:val="20"/>
-                <w:rFonts w:ascii="맑은 고딕" w:hAnsi="맑은 고딕"/>
-              </w:rPr>
-            </w:pPr>
-            <w:r>
-              <w:rPr>
-                <w:sz w:val="20"/>
-                <w:szCs w:val="20"/>
-              </w:rPr>
-              <w:t xml:space="preserve">(Optional) </w:t>
-            </w:r>
-            <w:r>
-              <w:rPr>
-                <w:sz w:val="20"/>
-                <w:szCs w:val="20"/>
-                <w:rFonts w:ascii="맑은 고딕" w:hAnsi="맑은 고딕"/>
-              </w:rPr>
-              <w:t xml:space="preserve">로그인정보 갯수</w:t>
-            </w:r>
-          </w:p>
-        </w:tc>
-      </w:tr>
-    </w:tbl>
-    <w:p>
-      <w:pPr>
-        <w:pStyle w:val="PO1"/>
-        <w:spacing w:lineRule="auto" w:line="273"/>
-        <w:ind w:left="400" w:right="0" w:firstLine="0"/>
         <w:tabs>
           <w:tab w:val="clear" w:pos="800"/>
           <w:tab w:val="left" w:pos="7815"/>
@@ -28837,13 +27700,6 @@
           <w:rFonts w:ascii="맑은 고딕" w:hAnsi="맑은 고딕"/>
         </w:rPr>
       </w:pPr>
-      <w:r>
-        <w:rPr>
-          <w:b w:val="1"/>
-          <w:color w:val="2E74B5"/>
-        </w:rPr>
-        <w:tab/>
-      </w:r>
     </w:p>
     <w:p>
       <w:pPr>
@@ -30734,7 +29590,7 @@
   <w:abstractNum w:abstractNumId="0">
     <w:multiLevelType w:val="hybridMultilevel"/>
     <w:nsid w:val="2F000000"/>
-    <w:tmpl w:val="1F000486"/>
+    <w:tmpl w:val="1F001E27"/>
     <w:lvl w:ilvl="0">
       <w:lvlJc w:val="left"/>
       <w:numFmt w:val="bullet"/>
@@ -30867,7 +29723,7 @@
   <w:abstractNum w:abstractNumId="1">
     <w:multiLevelType w:val="hybridMultilevel"/>
     <w:nsid w:val="2F000001"/>
-    <w:tmpl w:val="1F0007B6"/>
+    <w:tmpl w:val="1F001B95"/>
     <w:lvl w:ilvl="0">
       <w:lvlJc w:val="left"/>
       <w:numFmt w:val="decimal"/>
@@ -30980,7 +29836,7 @@
   <w:abstractNum w:abstractNumId="2">
     <w:multiLevelType w:val="hybridMultilevel"/>
     <w:nsid w:val="2F000002"/>
-    <w:tmpl w:val="1F001492"/>
+    <w:tmpl w:val="1F002871"/>
     <w:lvl w:ilvl="0">
       <w:lvlJc w:val="left"/>
       <w:numFmt w:val="bullet"/>
@@ -31113,7 +29969,7 @@
   <w:abstractNum w:abstractNumId="3">
     <w:multiLevelType w:val="hybridMultilevel"/>
     <w:nsid w:val="2F000003"/>
-    <w:tmpl w:val="1F002F96"/>
+    <w:tmpl w:val="1F003045"/>
     <w:lvl w:ilvl="0">
       <w:lvlJc w:val="left"/>
       <w:numFmt w:val="bullet"/>
@@ -31485,6 +30341,7 @@
       <w:spacing w:lineRule="auto" w:line="240" w:after="0"/>
       <w:rPr/>
     </w:pPr>
+    <w:rPr/>
     <w:tblPr>
       <w:tblBorders>
         <w:bottom w:val="single" w:color="auto" w:sz="4"/>
@@ -31511,6 +30368,7 @@
       <w:spacing w:lineRule="auto" w:line="240" w:after="0"/>
       <w:rPr/>
     </w:pPr>
+    <w:rPr/>
     <w:tblPr>
       <w:tblBorders>
         <w:bottom w:val="single" w:color="FFFFFF" w:themeColor="background1" w:sz="4"/>
@@ -31537,6 +30395,7 @@
       <w:spacing w:lineRule="auto" w:line="240" w:after="0"/>
       <w:rPr/>
     </w:pPr>
+    <w:rPr/>
     <w:tblPr>
       <w:tblBorders>
         <w:bottom w:val="single" w:color="FFFFFF" w:themeColor="background1" w:sz="4"/>
@@ -31606,6 +30465,7 @@
       <w:spacing w:lineRule="auto" w:line="240" w:after="0"/>
       <w:rPr/>
     </w:pPr>
+    <w:rPr/>
     <w:tblPr>
       <w:tblBorders>
         <w:bottom w:val="single" w:color="808080" w:themeColor="text1" w:themeTint="7F" w:sz="4"/>
@@ -31691,6 +30551,7 @@
       <w:spacing w:lineRule="auto" w:line="240" w:after="0"/>
       <w:rPr/>
     </w:pPr>
+    <w:rPr/>
     <w:tblPr>
       <w:tblCellMar>
         <w:bottom w:type="dxa" w:w="0"/>
@@ -31787,6 +30648,7 @@
       <w:spacing w:lineRule="auto" w:line="240" w:after="0"/>
       <w:rPr/>
     </w:pPr>
+    <w:rPr/>
     <w:tblPr>
       <w:tblCellMar>
         <w:bottom w:type="dxa" w:w="0"/>
@@ -31843,6 +30705,7 @@
       <w:spacing w:lineRule="auto" w:line="240" w:after="0"/>
       <w:rPr/>
     </w:pPr>
+    <w:rPr/>
     <w:tblPr>
       <w:tblCellMar>
         <w:bottom w:type="dxa" w:w="0"/>
@@ -31967,6 +30830,7 @@
       <w:spacing w:lineRule="auto" w:line="240" w:after="0"/>
       <w:rPr/>
     </w:pPr>
+    <w:rPr/>
     <w:tblPr>
       <w:tblBorders>
         <w:bottom w:val="single" w:color="999999" w:themeColor="text1" w:themeTint="66" w:sz="4"/>
@@ -32029,6 +30893,7 @@
       <w:spacing w:lineRule="auto" w:line="240" w:after="0"/>
       <w:rPr/>
     </w:pPr>
+    <w:rPr/>
     <w:tblPr>
       <w:tblBorders>
         <w:bottom w:val="single" w:color="BDD7EE" w:themeColor="accent1" w:themeTint="66" w:sz="4"/>
@@ -32091,6 +30956,7 @@
       <w:spacing w:lineRule="auto" w:line="240" w:after="0"/>
       <w:rPr/>
     </w:pPr>
+    <w:rPr/>
     <w:tblPr>
       <w:tblBorders>
         <w:bottom w:val="single" w:color="F8CBAD" w:themeColor="accent2" w:themeTint="66" w:sz="4"/>
@@ -32153,6 +31019,7 @@
       <w:spacing w:lineRule="auto" w:line="240" w:after="0"/>
       <w:rPr/>
     </w:pPr>
+    <w:rPr/>
     <w:tblPr>
       <w:tblBorders>
         <w:bottom w:val="single" w:color="DBDBDB" w:themeColor="accent3" w:themeTint="66" w:sz="4"/>
@@ -32215,6 +31082,7 @@
       <w:spacing w:lineRule="auto" w:line="240" w:after="0"/>
       <w:rPr/>
     </w:pPr>
+    <w:rPr/>
     <w:tblPr>
       <w:tblBorders>
         <w:bottom w:val="single" w:color="FFE699" w:themeColor="accent4" w:themeTint="66" w:sz="4"/>
@@ -32277,6 +31145,7 @@
       <w:spacing w:lineRule="auto" w:line="240" w:after="0"/>
       <w:rPr/>
     </w:pPr>
+    <w:rPr/>
     <w:tblPr>
       <w:tblBorders>
         <w:bottom w:val="single" w:color="B4C7E7" w:themeColor="accent5" w:themeTint="66" w:sz="4"/>
@@ -32339,6 +31208,7 @@
       <w:spacing w:lineRule="auto" w:line="240" w:after="0"/>
       <w:rPr/>
     </w:pPr>
+    <w:rPr/>
     <w:tblPr>
       <w:tblBorders>
         <w:bottom w:val="single" w:color="C5E0B4" w:themeColor="accent6" w:themeTint="66" w:sz="4"/>
@@ -32401,6 +31271,7 @@
       <w:spacing w:lineRule="auto" w:line="240" w:after="0"/>
       <w:rPr/>
     </w:pPr>
+    <w:rPr/>
     <w:tblPr>
       <w:tblBorders>
         <w:bottom w:val="single" w:color="666666" w:themeColor="text1" w:themeTint="99" w:sz="2"/>
@@ -32481,6 +31352,7 @@
       <w:spacing w:lineRule="auto" w:line="240" w:after="0"/>
       <w:rPr/>
     </w:pPr>
+    <w:rPr/>
     <w:tblPr>
       <w:tblBorders>
         <w:bottom w:val="single" w:color="9DC3E6" w:themeColor="accent1" w:themeTint="99" w:sz="2"/>
@@ -32561,6 +31433,7 @@
       <w:spacing w:lineRule="auto" w:line="240" w:after="0"/>
       <w:rPr/>
     </w:pPr>
+    <w:rPr/>
     <w:tblPr>
       <w:tblBorders>
         <w:bottom w:val="single" w:color="F4B183" w:themeColor="accent2" w:themeTint="99" w:sz="2"/>
@@ -32641,6 +31514,7 @@
       <w:spacing w:lineRule="auto" w:line="240" w:after="0"/>
       <w:rPr/>
     </w:pPr>
+    <w:rPr/>
     <w:tblPr>
       <w:tblBorders>
         <w:bottom w:val="single" w:color="C9C9C9" w:themeColor="accent3" w:themeTint="99" w:sz="2"/>
@@ -32721,6 +31595,7 @@
       <w:spacing w:lineRule="auto" w:line="240" w:after="0"/>
       <w:rPr/>
     </w:pPr>
+    <w:rPr/>
     <w:tblPr>
       <w:tblBorders>
         <w:bottom w:val="single" w:color="FFD966" w:themeColor="accent4" w:themeTint="99" w:sz="2"/>
@@ -32801,6 +31676,7 @@
       <w:spacing w:lineRule="auto" w:line="240" w:after="0"/>
       <w:rPr/>
     </w:pPr>
+    <w:rPr/>
     <w:tblPr>
       <w:tblBorders>
         <w:bottom w:val="single" w:color="8FAADC" w:themeColor="accent5" w:themeTint="99" w:sz="2"/>
@@ -32881,6 +31757,7 @@
       <w:spacing w:lineRule="auto" w:line="240" w:after="0"/>
       <w:rPr/>
     </w:pPr>
+    <w:rPr/>
     <w:tblPr>
       <w:tblBorders>
         <w:bottom w:val="single" w:color="A9D18E" w:themeColor="accent6" w:themeTint="99" w:sz="2"/>
@@ -32961,6 +31838,7 @@
       <w:spacing w:lineRule="auto" w:line="240" w:after="0"/>
       <w:rPr/>
     </w:pPr>
+    <w:rPr/>
     <w:tblPr>
       <w:tblBorders>
         <w:bottom w:val="single" w:color="666666" w:themeColor="text1" w:themeTint="99" w:sz="4"/>
@@ -33101,6 +31979,7 @@
       <w:spacing w:lineRule="auto" w:line="240" w:after="0"/>
       <w:rPr/>
     </w:pPr>
+    <w:rPr/>
     <w:tblPr>
       <w:tblBorders>
         <w:bottom w:val="single" w:color="9DC3E6" w:themeColor="accent1" w:themeTint="99" w:sz="4"/>
@@ -33241,6 +32120,7 @@
       <w:spacing w:lineRule="auto" w:line="240" w:after="0"/>
       <w:rPr/>
     </w:pPr>
+    <w:rPr/>
     <w:tblPr>
       <w:tblBorders>
         <w:bottom w:val="single" w:color="F4B183" w:themeColor="accent2" w:themeTint="99" w:sz="4"/>
@@ -33381,6 +32261,7 @@
       <w:spacing w:lineRule="auto" w:line="240" w:after="0"/>
       <w:rPr/>
     </w:pPr>
+    <w:rPr/>
     <w:tblPr>
       <w:tblBorders>
         <w:bottom w:val="single" w:color="C9C9C9" w:themeColor="accent3" w:themeTint="99" w:sz="4"/>
@@ -33521,6 +32402,7 @@
       <w:spacing w:lineRule="auto" w:line="240" w:after="0"/>
       <w:rPr/>
     </w:pPr>
+    <w:rPr/>
     <w:tblPr>
       <w:tblBorders>
         <w:bottom w:val="single" w:color="FFD966" w:themeColor="accent4" w:themeTint="99" w:sz="4"/>
@@ -33661,6 +32543,7 @@
       <w:spacing w:lineRule="auto" w:line="240" w:after="0"/>
       <w:rPr/>
     </w:pPr>
+    <w:rPr/>
     <w:tblPr>
       <w:tblBorders>
         <w:bottom w:val="single" w:color="8FAADC" w:themeColor="accent5" w:themeTint="99" w:sz="4"/>
@@ -33801,6 +32684,7 @@
       <w:spacing w:lineRule="auto" w:line="240" w:after="0"/>
       <w:rPr/>
     </w:pPr>
+    <w:rPr/>
     <w:tblPr>
       <w:tblBorders>
         <w:bottom w:val="single" w:color="A9D18E" w:themeColor="accent6" w:themeTint="99" w:sz="4"/>
@@ -33941,6 +32825,7 @@
       <w:spacing w:lineRule="auto" w:line="240" w:after="0"/>
       <w:rPr/>
     </w:pPr>
+    <w:rPr/>
     <w:tblPr>
       <w:tblBorders>
         <w:bottom w:val="single" w:color="666666" w:themeColor="text1" w:themeTint="99" w:sz="4"/>
@@ -34022,6 +32907,7 @@
       <w:spacing w:lineRule="auto" w:line="240" w:after="0"/>
       <w:rPr/>
     </w:pPr>
+    <w:rPr/>
     <w:tblPr>
       <w:tblBorders>
         <w:bottom w:val="single" w:color="9DC3E6" w:themeColor="accent1" w:themeTint="99" w:sz="4"/>
@@ -34103,6 +32989,7 @@
       <w:spacing w:lineRule="auto" w:line="240" w:after="0"/>
       <w:rPr/>
     </w:pPr>
+    <w:rPr/>
     <w:tblPr>
       <w:tblBorders>
         <w:bottom w:val="single" w:color="F4B183" w:themeColor="accent2" w:themeTint="99" w:sz="4"/>
@@ -34184,6 +33071,7 @@
       <w:spacing w:lineRule="auto" w:line="240" w:after="0"/>
       <w:rPr/>
     </w:pPr>
+    <w:rPr/>
     <w:tblPr>
       <w:tblBorders>
         <w:bottom w:val="single" w:color="C9C9C9" w:themeColor="accent3" w:themeTint="99" w:sz="4"/>
@@ -34265,6 +33153,7 @@
       <w:spacing w:lineRule="auto" w:line="240" w:after="0"/>
       <w:rPr/>
     </w:pPr>
+    <w:rPr/>
     <w:tblPr>
       <w:tblBorders>
         <w:bottom w:val="single" w:color="FFD966" w:themeColor="accent4" w:themeTint="99" w:sz="4"/>
@@ -34346,6 +33235,7 @@
       <w:spacing w:lineRule="auto" w:line="240" w:after="0"/>
       <w:rPr/>
     </w:pPr>
+    <w:rPr/>
     <w:tblPr>
       <w:tblBorders>
         <w:bottom w:val="single" w:color="8FAADC" w:themeColor="accent5" w:themeTint="99" w:sz="4"/>
@@ -34427,6 +33317,7 @@
       <w:spacing w:lineRule="auto" w:line="240" w:after="0"/>
       <w:rPr/>
     </w:pPr>
+    <w:rPr/>
     <w:tblPr>
       <w:tblBorders>
         <w:bottom w:val="single" w:color="A9D18E" w:themeColor="accent6" w:themeTint="99" w:sz="4"/>
@@ -34508,6 +33399,7 @@
       <w:spacing w:lineRule="auto" w:line="240" w:after="0"/>
       <w:rPr/>
     </w:pPr>
+    <w:rPr/>
     <w:tblPr>
       <w:tblBorders>
         <w:bottom w:val="single" w:color="FFFFFF" w:themeColor="background1" w:sz="4"/>
@@ -34617,6 +33509,7 @@
       <w:spacing w:lineRule="auto" w:line="240" w:after="0"/>
       <w:rPr/>
     </w:pPr>
+    <w:rPr/>
     <w:tblPr>
       <w:tblBorders>
         <w:bottom w:val="single" w:color="FFFFFF" w:themeColor="background1" w:sz="4"/>
@@ -34726,6 +33619,7 @@
       <w:spacing w:lineRule="auto" w:line="240" w:after="0"/>
       <w:rPr/>
     </w:pPr>
+    <w:rPr/>
     <w:tblPr>
       <w:tblBorders>
         <w:bottom w:val="single" w:color="FFFFFF" w:themeColor="background1" w:sz="4"/>
@@ -34835,6 +33729,7 @@
       <w:spacing w:lineRule="auto" w:line="240" w:after="0"/>
       <w:rPr/>
     </w:pPr>
+    <w:rPr/>
     <w:tblPr>
       <w:tblBorders>
         <w:bottom w:val="single" w:color="FFFFFF" w:themeColor="background1" w:sz="4"/>
@@ -34944,6 +33839,7 @@
       <w:spacing w:lineRule="auto" w:line="240" w:after="0"/>
       <w:rPr/>
     </w:pPr>
+    <w:rPr/>
     <w:tblPr>
       <w:tblBorders>
         <w:bottom w:val="single" w:color="FFFFFF" w:themeColor="background1" w:sz="4"/>
@@ -35053,6 +33949,7 @@
       <w:spacing w:lineRule="auto" w:line="240" w:after="0"/>
       <w:rPr/>
     </w:pPr>
+    <w:rPr/>
     <w:tblPr>
       <w:tblBorders>
         <w:bottom w:val="single" w:color="FFFFFF" w:themeColor="background1" w:sz="4"/>
@@ -35162,6 +34059,7 @@
       <w:spacing w:lineRule="auto" w:line="240" w:after="0"/>
       <w:rPr/>
     </w:pPr>
+    <w:rPr/>
     <w:tblPr>
       <w:tblBorders>
         <w:bottom w:val="single" w:color="FFFFFF" w:themeColor="background1" w:sz="4"/>
@@ -36811,6 +35709,7 @@
       <w:spacing w:lineRule="auto" w:line="240" w:after="0"/>
       <w:rPr/>
     </w:pPr>
+    <w:rPr/>
     <w:tblPr>
       <w:tblCellMar>
         <w:bottom w:type="dxa" w:w="0"/>
@@ -36877,6 +35776,7 @@
       <w:spacing w:lineRule="auto" w:line="240" w:after="0"/>
       <w:rPr/>
     </w:pPr>
+    <w:rPr/>
     <w:tblPr>
       <w:tblCellMar>
         <w:bottom w:type="dxa" w:w="0"/>
@@ -36943,6 +35843,7 @@
       <w:spacing w:lineRule="auto" w:line="240" w:after="0"/>
       <w:rPr/>
     </w:pPr>
+    <w:rPr/>
     <w:tblPr>
       <w:tblCellMar>
         <w:bottom w:type="dxa" w:w="0"/>
@@ -37009,6 +35910,7 @@
       <w:spacing w:lineRule="auto" w:line="240" w:after="0"/>
       <w:rPr/>
     </w:pPr>
+    <w:rPr/>
     <w:tblPr>
       <w:tblCellMar>
         <w:bottom w:type="dxa" w:w="0"/>
@@ -37075,6 +35977,7 @@
       <w:spacing w:lineRule="auto" w:line="240" w:after="0"/>
       <w:rPr/>
     </w:pPr>
+    <w:rPr/>
     <w:tblPr>
       <w:tblCellMar>
         <w:bottom w:type="dxa" w:w="0"/>
@@ -37141,6 +36044,7 @@
       <w:spacing w:lineRule="auto" w:line="240" w:after="0"/>
       <w:rPr/>
     </w:pPr>
+    <w:rPr/>
     <w:tblPr>
       <w:tblCellMar>
         <w:bottom w:type="dxa" w:w="0"/>
@@ -37207,6 +36111,7 @@
       <w:spacing w:lineRule="auto" w:line="240" w:after="0"/>
       <w:rPr/>
     </w:pPr>
+    <w:rPr/>
     <w:tblPr>
       <w:tblCellMar>
         <w:bottom w:type="dxa" w:w="0"/>
@@ -37273,6 +36178,7 @@
       <w:spacing w:lineRule="auto" w:line="240" w:after="0"/>
       <w:rPr/>
     </w:pPr>
+    <w:rPr/>
     <w:tblPr>
       <w:tblBorders>
         <w:bottom w:val="single" w:color="666666" w:themeColor="text1" w:themeTint="99" w:sz="4"/>
@@ -37334,6 +36240,7 @@
       <w:spacing w:lineRule="auto" w:line="240" w:after="0"/>
       <w:rPr/>
     </w:pPr>
+    <w:rPr/>
     <w:tblPr>
       <w:tblBorders>
         <w:bottom w:val="single" w:color="9DC3E6" w:themeColor="accent1" w:themeTint="99" w:sz="4"/>
@@ -37395,6 +36302,7 @@
       <w:spacing w:lineRule="auto" w:line="240" w:after="0"/>
       <w:rPr/>
     </w:pPr>
+    <w:rPr/>
     <w:tblPr>
       <w:tblBorders>
         <w:bottom w:val="single" w:color="F4B183" w:themeColor="accent2" w:themeTint="99" w:sz="4"/>
@@ -37456,6 +36364,7 @@
       <w:spacing w:lineRule="auto" w:line="240" w:after="0"/>
       <w:rPr/>
     </w:pPr>
+    <w:rPr/>
     <w:tblPr>
       <w:tblBorders>
         <w:bottom w:val="single" w:color="C9C9C9" w:themeColor="accent3" w:themeTint="99" w:sz="4"/>
@@ -37517,6 +36426,7 @@
       <w:spacing w:lineRule="auto" w:line="240" w:after="0"/>
       <w:rPr/>
     </w:pPr>
+    <w:rPr/>
     <w:tblPr>
       <w:tblBorders>
         <w:bottom w:val="single" w:color="FFD966" w:themeColor="accent4" w:themeTint="99" w:sz="4"/>
@@ -37578,6 +36488,7 @@
       <w:spacing w:lineRule="auto" w:line="240" w:after="0"/>
       <w:rPr/>
     </w:pPr>
+    <w:rPr/>
     <w:tblPr>
       <w:tblBorders>
         <w:bottom w:val="single" w:color="8FAADC" w:themeColor="accent5" w:themeTint="99" w:sz="4"/>
@@ -37639,6 +36550,7 @@
       <w:spacing w:lineRule="auto" w:line="240" w:after="0"/>
       <w:rPr/>
     </w:pPr>
+    <w:rPr/>
     <w:tblPr>
       <w:tblBorders>
         <w:bottom w:val="single" w:color="A9D18E" w:themeColor="accent6" w:themeTint="99" w:sz="4"/>
@@ -37700,6 +36612,7 @@
       <w:spacing w:lineRule="auto" w:line="240" w:after="0"/>
       <w:rPr/>
     </w:pPr>
+    <w:rPr/>
     <w:tblPr>
       <w:tblBorders>
         <w:bottom w:val="single" w:color="000000" w:themeColor="text1" w:sz="4"/>
@@ -37827,6 +36740,7 @@
       <w:spacing w:lineRule="auto" w:line="240" w:after="0"/>
       <w:rPr/>
     </w:pPr>
+    <w:rPr/>
     <w:tblPr>
       <w:tblBorders>
         <w:bottom w:val="single" w:color="5B9BD5" w:themeColor="accent1" w:sz="4"/>
@@ -37954,6 +36868,7 @@
       <w:spacing w:lineRule="auto" w:line="240" w:after="0"/>
       <w:rPr/>
     </w:pPr>
+    <w:rPr/>
     <w:tblPr>
       <w:tblBorders>
         <w:bottom w:val="single" w:color="ED7D31" w:themeColor="accent2" w:sz="4"/>
@@ -38081,6 +36996,7 @@
       <w:spacing w:lineRule="auto" w:line="240" w:after="0"/>
       <w:rPr/>
     </w:pPr>
+    <w:rPr/>
     <w:tblPr>
       <w:tblBorders>
         <w:bottom w:val="single" w:color="A5A5A5" w:themeColor="accent3" w:sz="4"/>
@@ -38208,6 +37124,7 @@
       <w:spacing w:lineRule="auto" w:line="240" w:after="0"/>
       <w:rPr/>
     </w:pPr>
+    <w:rPr/>
     <w:tblPr>
       <w:tblBorders>
         <w:bottom w:val="single" w:color="FFC000" w:themeColor="accent4" w:sz="4"/>
@@ -38335,6 +37252,7 @@
       <w:spacing w:lineRule="auto" w:line="240" w:after="0"/>
       <w:rPr/>
     </w:pPr>
+    <w:rPr/>
     <w:tblPr>
       <w:tblBorders>
         <w:bottom w:val="single" w:color="4472C4" w:themeColor="accent5" w:sz="4"/>
@@ -38462,6 +37380,7 @@
       <w:spacing w:lineRule="auto" w:line="240" w:after="0"/>
       <w:rPr/>
     </w:pPr>
+    <w:rPr/>
     <w:tblPr>
       <w:tblBorders>
         <w:bottom w:val="single" w:color="70AD47" w:themeColor="accent6" w:sz="4"/>
@@ -38589,6 +37508,7 @@
       <w:spacing w:lineRule="auto" w:line="240" w:after="0"/>
       <w:rPr/>
     </w:pPr>
+    <w:rPr/>
     <w:tblPr>
       <w:tblBorders>
         <w:bottom w:val="single" w:color="666666" w:themeColor="text1" w:themeTint="99" w:sz="4"/>
@@ -38668,6 +37588,7 @@
       <w:spacing w:lineRule="auto" w:line="240" w:after="0"/>
       <w:rPr/>
     </w:pPr>
+    <w:rPr/>
     <w:tblPr>
       <w:tblBorders>
         <w:bottom w:val="single" w:color="9DC3E6" w:themeColor="accent1" w:themeTint="99" w:sz="4"/>
@@ -38747,6 +37668,7 @@
       <w:spacing w:lineRule="auto" w:line="240" w:after="0"/>
       <w:rPr/>
     </w:pPr>
+    <w:rPr/>
     <w:tblPr>
       <w:tblBorders>
         <w:bottom w:val="single" w:color="F4B183" w:themeColor="accent2" w:themeTint="99" w:sz="4"/>
@@ -38826,6 +37748,7 @@
       <w:spacing w:lineRule="auto" w:line="240" w:after="0"/>
       <w:rPr/>
     </w:pPr>
+    <w:rPr/>
     <w:tblPr>
       <w:tblBorders>
         <w:bottom w:val="single" w:color="C9C9C9" w:themeColor="accent3" w:themeTint="99" w:sz="4"/>
@@ -38905,6 +37828,7 @@
       <w:spacing w:lineRule="auto" w:line="240" w:after="0"/>
       <w:rPr/>
     </w:pPr>
+    <w:rPr/>
     <w:tblPr>
       <w:tblBorders>
         <w:bottom w:val="single" w:color="FFD966" w:themeColor="accent4" w:themeTint="99" w:sz="4"/>
@@ -38984,6 +37908,7 @@
       <w:spacing w:lineRule="auto" w:line="240" w:after="0"/>
       <w:rPr/>
     </w:pPr>
+    <w:rPr/>
     <w:tblPr>
       <w:tblBorders>
         <w:bottom w:val="single" w:color="8FAADC" w:themeColor="accent5" w:themeTint="99" w:sz="4"/>
@@ -39063,6 +37988,7 @@
       <w:spacing w:lineRule="auto" w:line="240" w:after="0"/>
       <w:rPr/>
     </w:pPr>
+    <w:rPr/>
     <w:tblPr>
       <w:tblBorders>
         <w:bottom w:val="single" w:color="A9D18E" w:themeColor="accent6" w:themeTint="99" w:sz="4"/>
